--- a/question.docx
+++ b/question.docx
@@ -10,12 +10,12 @@
           <w:numId w:val="1"/>
         </w:numPr>
         <w:ind w:firstLineChars="0"/>
-        <w:rPr>
-          <w:rFonts w:hint="eastAsia"/>
-        </w:rPr>
-      </w:pPr>
-      <w:r>
-        <w:t>N</w:t>
+      </w:pPr>
+      <w:r>
+        <w:rPr>
+          <w:rFonts w:hint="eastAsia"/>
+        </w:rPr>
+        <w:t>n</w:t>
       </w:r>
       <w:r>
         <w:rPr>
@@ -74,15 +74,18 @@
           <w:numId w:val="1"/>
         </w:numPr>
         <w:ind w:firstLineChars="0"/>
-        <w:rPr>
-          <w:rFonts w:hint="eastAsia"/>
-        </w:rPr>
-      </w:pPr>
-      <w:r>
-        <w:rPr>
-          <w:rFonts w:hint="eastAsia"/>
-        </w:rPr>
-        <w:t>Endpoint</w:t>
+      </w:pPr>
+      <w:r>
+        <w:rPr>
+          <w:rFonts w:hint="eastAsia"/>
+        </w:rPr>
+        <w:t>e</w:t>
+      </w:r>
+      <w:r>
+        <w:rPr>
+          <w:rFonts w:hint="eastAsia"/>
+        </w:rPr>
+        <w:t>ndpoint</w:t>
       </w:r>
       <w:r>
         <w:rPr>
@@ -105,6 +108,8 @@
       <w:r>
         <w:br/>
       </w:r>
+      <w:bookmarkStart w:id="0" w:name="_GoBack"/>
+      <w:bookmarkEnd w:id="0"/>
     </w:p>
     <w:p>
       <w:pPr>
@@ -114,9 +119,6 @@
           <w:numId w:val="1"/>
         </w:numPr>
         <w:ind w:firstLineChars="0"/>
-        <w:rPr>
-          <w:rFonts w:hint="eastAsia"/>
-        </w:rPr>
       </w:pPr>
       <w:r>
         <w:rPr>
@@ -175,9 +177,6 @@
           <w:numId w:val="1"/>
         </w:numPr>
         <w:ind w:firstLineChars="0"/>
-        <w:rPr>
-          <w:rFonts w:hint="eastAsia"/>
-        </w:rPr>
       </w:pPr>
       <w:r>
         <w:rPr>
@@ -266,13 +265,13 @@
           <w:numId w:val="1"/>
         </w:numPr>
         <w:ind w:firstLineChars="0"/>
-        <w:rPr>
-          <w:rFonts w:hint="eastAsia"/>
-        </w:rPr>
       </w:pPr>
       <w:proofErr w:type="spellStart"/>
       <w:r>
-        <w:t>R</w:t>
+        <w:rPr>
+          <w:rFonts w:hint="eastAsia"/>
+        </w:rPr>
+        <w:t>r</w:t>
       </w:r>
       <w:r>
         <w:rPr>
@@ -307,9 +306,6 @@
           <w:numId w:val="1"/>
         </w:numPr>
         <w:ind w:firstLineChars="0"/>
-        <w:rPr>
-          <w:rFonts w:hint="eastAsia"/>
-        </w:rPr>
       </w:pPr>
       <w:proofErr w:type="spellStart"/>
       <w:r>
@@ -383,15 +379,7 @@
         <w:t>?</w:t>
       </w:r>
     </w:p>
-    <w:p>
-      <w:pPr>
-        <w:rPr>
-          <w:rFonts w:hint="eastAsia"/>
-        </w:rPr>
-      </w:pPr>
-      <w:bookmarkStart w:id="0" w:name="_GoBack"/>
-      <w:bookmarkEnd w:id="0"/>
-    </w:p>
+    <w:p/>
     <w:p>
       <w:pPr>
         <w:pStyle w:val="ListParagraph"/>

--- a/question.docx
+++ b/question.docx
@@ -108,8 +108,6 @@
       <w:r>
         <w:br/>
       </w:r>
-      <w:bookmarkStart w:id="0" w:name="_GoBack"/>
-      <w:bookmarkEnd w:id="0"/>
     </w:p>
     <w:p>
       <w:pPr>
@@ -218,44 +216,8 @@
         <w:rPr>
           <w:rFonts w:hint="eastAsia"/>
         </w:rPr>
-        <w:t xml:space="preserve">e.g. </w:t>
-      </w:r>
-      <w:proofErr w:type="spellStart"/>
-      <w:r>
-        <w:rPr>
-          <w:rFonts w:hint="eastAsia"/>
-        </w:rPr>
-        <w:t>systemctl</w:t>
-      </w:r>
-      <w:proofErr w:type="spellEnd"/>
-      <w:r>
-        <w:rPr>
-          <w:rFonts w:hint="eastAsia"/>
-        </w:rPr>
-        <w:t xml:space="preserve"> stop </w:t>
-      </w:r>
-      <w:proofErr w:type="spellStart"/>
-      <w:r>
-        <w:rPr>
-          <w:rFonts w:hint="eastAsia"/>
-        </w:rPr>
-        <w:t>openstack</w:t>
-      </w:r>
-      <w:proofErr w:type="spellEnd"/>
-      <w:r>
-        <w:rPr>
-          <w:rFonts w:hint="eastAsia"/>
-        </w:rPr>
-        <w:t>-nova-</w:t>
-      </w:r>
-      <w:proofErr w:type="spellStart"/>
-      <w:r>
-        <w:rPr>
-          <w:rFonts w:hint="eastAsia"/>
-        </w:rPr>
-        <w:t>compute.service</w:t>
-      </w:r>
-      <w:proofErr w:type="spellEnd"/>
+        <w:t>e.g. systemctl stop openstack-nova-compute.service</w:t>
+      </w:r>
     </w:p>
     <w:p>
       <w:pPr>
@@ -266,7 +228,6 @@
         </w:numPr>
         <w:ind w:firstLineChars="0"/>
       </w:pPr>
-      <w:proofErr w:type="spellStart"/>
       <w:r>
         <w:rPr>
           <w:rFonts w:hint="eastAsia"/>
@@ -277,23 +238,8 @@
         <w:rPr>
           <w:rFonts w:hint="eastAsia"/>
         </w:rPr>
-        <w:t>abbitmqctl</w:t>
-      </w:r>
-      <w:proofErr w:type="spellEnd"/>
-      <w:r>
-        <w:rPr>
-          <w:rFonts w:hint="eastAsia"/>
-        </w:rPr>
-        <w:t xml:space="preserve"> </w:t>
-      </w:r>
-      <w:proofErr w:type="spellStart"/>
-      <w:r>
-        <w:rPr>
-          <w:rFonts w:hint="eastAsia"/>
-        </w:rPr>
-        <w:t>list_users</w:t>
-      </w:r>
-      <w:proofErr w:type="spellEnd"/>
+        <w:t>abbitmqctl list_users</w:t>
+      </w:r>
       <w:r>
         <w:br/>
       </w:r>
@@ -307,19 +253,11 @@
         </w:numPr>
         <w:ind w:firstLineChars="0"/>
       </w:pPr>
-      <w:proofErr w:type="spellStart"/>
-      <w:r>
-        <w:rPr>
-          <w:rFonts w:hint="eastAsia"/>
-        </w:rPr>
-        <w:t>openstack</w:t>
-      </w:r>
-      <w:proofErr w:type="spellEnd"/>
-      <w:r>
-        <w:rPr>
-          <w:rFonts w:hint="eastAsia"/>
-        </w:rPr>
-        <w:t xml:space="preserve"> project list </w:t>
+      <w:r>
+        <w:rPr>
+          <w:rFonts w:hint="eastAsia"/>
+        </w:rPr>
+        <w:t xml:space="preserve">openstack project list </w:t>
       </w:r>
       <w:r>
         <w:rPr>
@@ -352,19 +290,11 @@
         </w:numPr>
         <w:ind w:firstLineChars="0"/>
       </w:pPr>
-      <w:proofErr w:type="spellStart"/>
-      <w:r>
-        <w:rPr>
-          <w:rFonts w:hint="eastAsia"/>
-        </w:rPr>
-        <w:t>openstack</w:t>
-      </w:r>
-      <w:proofErr w:type="spellEnd"/>
-      <w:r>
-        <w:rPr>
-          <w:rFonts w:hint="eastAsia"/>
-        </w:rPr>
-        <w:t xml:space="preserve"> role assignment list </w:t>
+      <w:r>
+        <w:rPr>
+          <w:rFonts w:hint="eastAsia"/>
+        </w:rPr>
+        <w:t xml:space="preserve">openstack role assignment list </w:t>
       </w:r>
       <w:r>
         <w:rPr>
@@ -379,12 +309,319 @@
         <w:t>?</w:t>
       </w:r>
     </w:p>
-    <w:p/>
+    <w:p>
+      <w:pPr>
+        <w:pStyle w:val="ListParagraph"/>
+        <w:numPr>
+          <w:ilvl w:val="0"/>
+          <w:numId w:val="1"/>
+        </w:numPr>
+        <w:ind w:firstLineChars="0"/>
+      </w:pPr>
+      <w:r>
+        <w:rPr>
+          <w:rFonts w:hint="eastAsia"/>
+        </w:rPr>
+        <w:t>未知命令一览表</w:t>
+      </w:r>
+      <w:r>
+        <w:rPr>
+          <w:rFonts w:hint="eastAsia"/>
+        </w:rPr>
+        <w:br/>
+        <w:t xml:space="preserve">grep </w:t>
+      </w:r>
+      <w:r>
+        <w:t>“</w:t>
+      </w:r>
+      <w:r>
+        <w:rPr>
+          <w:rFonts w:hint="eastAsia"/>
+        </w:rPr>
+        <w:t>^[a-z]</w:t>
+      </w:r>
+      <w:r>
+        <w:t>”</w:t>
+      </w:r>
+      <w:r>
+        <w:rPr>
+          <w:rFonts w:hint="eastAsia"/>
+        </w:rPr>
+        <w:t xml:space="preserve"> /etc/neutron/neutron.conf</w:t>
+      </w:r>
+    </w:p>
     <w:p>
       <w:pPr>
         <w:pStyle w:val="ListParagraph"/>
         <w:ind w:left="360" w:firstLineChars="0" w:firstLine="0"/>
       </w:pPr>
+      <w:r>
+        <w:t>S</w:t>
+      </w:r>
+      <w:r>
+        <w:rPr>
+          <w:rFonts w:hint="eastAsia"/>
+        </w:rPr>
+        <w:t>et | grep OS_</w:t>
+      </w:r>
+    </w:p>
+    <w:p>
+      <w:pPr>
+        <w:pStyle w:val="ListParagraph"/>
+        <w:ind w:left="360" w:firstLineChars="0" w:firstLine="0"/>
+      </w:pPr>
+      <w:r>
+        <w:t>O</w:t>
+      </w:r>
+      <w:r>
+        <w:rPr>
+          <w:rFonts w:hint="eastAsia"/>
+        </w:rPr>
+        <w:t>penstack user delete UserID</w:t>
+      </w:r>
+    </w:p>
+    <w:p>
+      <w:pPr>
+        <w:pStyle w:val="ListParagraph"/>
+        <w:ind w:left="360" w:firstLineChars="0" w:firstLine="0"/>
+      </w:pPr>
+      <w:r>
+        <w:t>O</w:t>
+      </w:r>
+      <w:r>
+        <w:rPr>
+          <w:rFonts w:hint="eastAsia"/>
+        </w:rPr>
+        <w:t>penstack --debug  user list</w:t>
+      </w:r>
+    </w:p>
+    <w:p>
+      <w:pPr>
+        <w:pStyle w:val="ListParagraph"/>
+        <w:ind w:left="360" w:firstLineChars="0" w:firstLine="0"/>
+      </w:pPr>
+      <w:r>
+        <w:t>O</w:t>
+      </w:r>
+      <w:r>
+        <w:rPr>
+          <w:rFonts w:hint="eastAsia"/>
+        </w:rPr>
+        <w:t>penstack endpoint show nova</w:t>
+      </w:r>
+    </w:p>
+    <w:p>
+      <w:pPr>
+        <w:pStyle w:val="ListParagraph"/>
+        <w:ind w:left="360" w:firstLineChars="0" w:firstLine="0"/>
+      </w:pPr>
+      <w:r>
+        <w:t>C</w:t>
+      </w:r>
+      <w:r>
+        <w:rPr>
+          <w:rFonts w:hint="eastAsia"/>
+        </w:rPr>
+        <w:t>at admin-openrc.sh</w:t>
+      </w:r>
+    </w:p>
+    <w:p>
+      <w:pPr>
+        <w:pStyle w:val="ListParagraph"/>
+        <w:ind w:left="360" w:firstLineChars="0" w:firstLine="0"/>
+      </w:pPr>
+      <w:r>
+        <w:t>B</w:t>
+      </w:r>
+      <w:r>
+        <w:rPr>
+          <w:rFonts w:hint="eastAsia"/>
+        </w:rPr>
+        <w:t>rctl show</w:t>
+      </w:r>
+    </w:p>
+    <w:p>
+      <w:pPr>
+        <w:pStyle w:val="ListParagraph"/>
+        <w:ind w:left="360" w:firstLineChars="0" w:firstLine="0"/>
+      </w:pPr>
+      <w:r>
+        <w:t>N</w:t>
+      </w:r>
+      <w:r>
+        <w:rPr>
+          <w:rFonts w:hint="eastAsia"/>
+        </w:rPr>
+        <w:t>eutron port-list</w:t>
+      </w:r>
+    </w:p>
+    <w:p>
+      <w:pPr>
+        <w:pStyle w:val="ListParagraph"/>
+        <w:ind w:left="360" w:firstLineChars="0" w:firstLine="0"/>
+      </w:pPr>
+      <w:r>
+        <w:t>N</w:t>
+      </w:r>
+      <w:r>
+        <w:rPr>
+          <w:rFonts w:hint="eastAsia"/>
+        </w:rPr>
+        <w:t>eutron port-delete portID</w:t>
+      </w:r>
+    </w:p>
+    <w:p>
+      <w:pPr>
+        <w:pStyle w:val="ListParagraph"/>
+        <w:ind w:left="360" w:firstLineChars="0" w:firstLine="0"/>
+      </w:pPr>
+      <w:r>
+        <w:t>N</w:t>
+      </w:r>
+      <w:r>
+        <w:rPr>
+          <w:rFonts w:hint="eastAsia"/>
+        </w:rPr>
+        <w:t xml:space="preserve">eutron router </w:t>
+      </w:r>
+      <w:r>
+        <w:t>–</w:t>
+      </w:r>
+      <w:r>
+        <w:rPr>
+          <w:rFonts w:hint="eastAsia"/>
+        </w:rPr>
+        <w:t>list</w:t>
+      </w:r>
+    </w:p>
+    <w:p>
+      <w:pPr>
+        <w:pStyle w:val="ListParagraph"/>
+        <w:ind w:left="360" w:firstLineChars="0" w:firstLine="0"/>
+      </w:pPr>
+      <w:r>
+        <w:t>N</w:t>
+      </w:r>
+      <w:r>
+        <w:rPr>
+          <w:rFonts w:hint="eastAsia"/>
+        </w:rPr>
+        <w:t>eutron router-gateway-clear id</w:t>
+      </w:r>
+    </w:p>
+    <w:p>
+      <w:pPr>
+        <w:pStyle w:val="ListParagraph"/>
+        <w:ind w:left="360" w:firstLineChars="0" w:firstLine="0"/>
+      </w:pPr>
+      <w:r>
+        <w:t>N</w:t>
+      </w:r>
+      <w:r>
+        <w:rPr>
+          <w:rFonts w:hint="eastAsia"/>
+        </w:rPr>
+        <w:t>eutron router-interface-delete id</w:t>
+      </w:r>
+    </w:p>
+    <w:p>
+      <w:pPr>
+        <w:pStyle w:val="ListParagraph"/>
+        <w:ind w:left="360" w:firstLineChars="0" w:firstLine="0"/>
+      </w:pPr>
+      <w:r>
+        <w:t>N</w:t>
+      </w:r>
+      <w:r>
+        <w:rPr>
+          <w:rFonts w:hint="eastAsia"/>
+        </w:rPr>
+        <w:t>eutron router-delete id</w:t>
+      </w:r>
+    </w:p>
+    <w:p>
+      <w:pPr>
+        <w:pStyle w:val="ListParagraph"/>
+        <w:ind w:left="360" w:firstLineChars="0" w:firstLine="0"/>
+      </w:pPr>
+      <w:r>
+        <w:t>B</w:t>
+      </w:r>
+      <w:r>
+        <w:rPr>
+          <w:rFonts w:hint="eastAsia"/>
+        </w:rPr>
+        <w:t>rctl delbr id</w:t>
+      </w:r>
+    </w:p>
+    <w:p>
+      <w:pPr>
+        <w:pStyle w:val="ListParagraph"/>
+        <w:ind w:left="360" w:firstLineChars="0" w:firstLine="0"/>
+      </w:pPr>
+      <w:r>
+        <w:t>I</w:t>
+      </w:r>
+      <w:r>
+        <w:rPr>
+          <w:rFonts w:hint="eastAsia"/>
+        </w:rPr>
+        <w:t>fdown id</w:t>
+      </w:r>
+    </w:p>
+    <w:p>
+      <w:pPr>
+        <w:pStyle w:val="ListParagraph"/>
+        <w:ind w:left="360" w:firstLineChars="0" w:firstLine="0"/>
+      </w:pPr>
+      <w:r>
+        <w:t>I</w:t>
+      </w:r>
+      <w:r>
+        <w:rPr>
+          <w:rFonts w:hint="eastAsia"/>
+        </w:rPr>
+        <w:t>fconfig down id</w:t>
+      </w:r>
+    </w:p>
+    <w:p>
+      <w:pPr>
+        <w:pStyle w:val="ListParagraph"/>
+        <w:ind w:left="360" w:firstLineChars="0" w:firstLine="0"/>
+      </w:pPr>
+    </w:p>
+    <w:p>
+      <w:pPr>
+        <w:pStyle w:val="ListParagraph"/>
+        <w:numPr>
+          <w:ilvl w:val="0"/>
+          <w:numId w:val="1"/>
+        </w:numPr>
+        <w:ind w:firstLineChars="0"/>
+      </w:pPr>
+      <w:r>
+        <w:t>C</w:t>
+      </w:r>
+      <w:r>
+        <w:rPr>
+          <w:rFonts w:hint="eastAsia"/>
+        </w:rPr>
+        <w:t xml:space="preserve">ontroller, block, compute </w:t>
+      </w:r>
+      <w:r>
+        <w:rPr>
+          <w:rFonts w:hint="eastAsia"/>
+        </w:rPr>
+        <w:t>三个节点为什么不是都有</w:t>
+      </w:r>
+      <w:r>
+        <w:rPr>
+          <w:rFonts w:hint="eastAsia"/>
+        </w:rPr>
+        <w:t>cinder-volume</w:t>
+      </w:r>
+      <w:bookmarkStart w:id="0" w:name="_GoBack"/>
+      <w:bookmarkEnd w:id="0"/>
     </w:p>
     <w:sectPr>
       <w:pgSz w:w="11906" w:h="16838"/>
